--- a/HLD Topics.docx
+++ b/HLD Topics.docx
@@ -3443,6 +3443,460 @@
     <w:p>
       <w:r>
         <w:t>A service mesh abstracts away the complexity of microservice communication, providing security, reliability, and observability out of the box. By offloading networking concerns to sidecar proxies, developers can focus on business logic while the mesh ensures smooth, secure, and efficient communication.</w:t>
+      </w:r>
+      <w:r>
+        <w:br/>
+      </w:r>
+      <w:r>
+        <w:br/>
+      </w:r>
+      <w:r>
+        <w:rPr>
+          <w:b/>
+          <w:bCs/>
+        </w:rPr>
+        <w:t>Optimistic and Pessimistic Locking(Concurrency Control):</w:t>
+      </w:r>
+      <w:r>
+        <w:br/>
+      </w:r>
+      <w:hyperlink r:id="rId12" w:history="1">
+        <w:r>
+          <w:rPr>
+            <w:rStyle w:val="Hyperlink"/>
+          </w:rPr>
+          <w:t>https://medium.com/@abhirup.acharya009/managing-concurrent-access-optimistic-locking-vs-pessimistic-locking-0f6a64294db7</w:t>
+        </w:r>
+      </w:hyperlink>
+    </w:p>
+    <w:p>
+      <w:r>
+        <w:br/>
+      </w:r>
+      <w:r>
+        <w:t>I struggled with system design—until I learned these concepts (it might help you too):</w:t>
+      </w:r>
+      <w:r>
+        <w:br/>
+      </w:r>
+      <w:r>
+        <w:br/>
+        <w:t>1. Idempotent API:</w:t>
+      </w:r>
+      <w:r>
+        <w:br/>
+      </w:r>
+      <w:r>
+        <w:rPr>
+          <w:rFonts w:ascii="Cambria Math" w:hAnsi="Cambria Math" w:cs="Cambria Math"/>
+        </w:rPr>
+        <w:t>↳</w:t>
+      </w:r>
+      <w:r>
+        <w:t xml:space="preserve"> </w:t>
+      </w:r>
+      <w:hyperlink r:id="rId13" w:tgtFrame="_self" w:history="1">
+        <w:r>
+          <w:rPr>
+            <w:rStyle w:val="Hyperlink"/>
+            <w:b/>
+            <w:bCs/>
+          </w:rPr>
+          <w:t>https://lnkd.in/erMkqwq4</w:t>
+        </w:r>
+      </w:hyperlink>
+      <w:r>
+        <w:br/>
+      </w:r>
+      <w:r>
+        <w:br/>
+        <w:t>2. Saga Design Pattern:</w:t>
+      </w:r>
+      <w:r>
+        <w:br/>
+      </w:r>
+      <w:r>
+        <w:rPr>
+          <w:rFonts w:ascii="Cambria Math" w:hAnsi="Cambria Math" w:cs="Cambria Math"/>
+        </w:rPr>
+        <w:t>↳</w:t>
+      </w:r>
+      <w:r>
+        <w:t xml:space="preserve"> </w:t>
+      </w:r>
+      <w:hyperlink r:id="rId14" w:tgtFrame="_self" w:history="1">
+        <w:r>
+          <w:rPr>
+            <w:rStyle w:val="Hyperlink"/>
+            <w:b/>
+            <w:bCs/>
+          </w:rPr>
+          <w:t>https://lnkd.in/eFXC4-aJ</w:t>
+        </w:r>
+      </w:hyperlink>
+      <w:r>
+        <w:br/>
+      </w:r>
+      <w:r>
+        <w:br/>
+        <w:t>3. Protocol Buffers vs JSON:</w:t>
+      </w:r>
+      <w:r>
+        <w:br/>
+      </w:r>
+      <w:r>
+        <w:rPr>
+          <w:rFonts w:ascii="Cambria Math" w:hAnsi="Cambria Math" w:cs="Cambria Math"/>
+        </w:rPr>
+        <w:t>↳</w:t>
+      </w:r>
+      <w:r>
+        <w:t xml:space="preserve"> </w:t>
+      </w:r>
+      <w:hyperlink r:id="rId15" w:tgtFrame="_self" w:history="1">
+        <w:r>
+          <w:rPr>
+            <w:rStyle w:val="Hyperlink"/>
+            <w:b/>
+            <w:bCs/>
+          </w:rPr>
+          <w:t>https://lnkd.in/egcFxe2t</w:t>
+        </w:r>
+      </w:hyperlink>
+      <w:r>
+        <w:br/>
+      </w:r>
+      <w:r>
+        <w:br/>
+        <w:t>4. Consistent Hashing:</w:t>
+      </w:r>
+      <w:r>
+        <w:br/>
+      </w:r>
+      <w:r>
+        <w:rPr>
+          <w:rFonts w:ascii="Cambria Math" w:hAnsi="Cambria Math" w:cs="Cambria Math"/>
+        </w:rPr>
+        <w:t>↳</w:t>
+      </w:r>
+      <w:r>
+        <w:t xml:space="preserve"> </w:t>
+      </w:r>
+      <w:hyperlink r:id="rId16" w:tgtFrame="_self" w:history="1">
+        <w:r>
+          <w:rPr>
+            <w:rStyle w:val="Hyperlink"/>
+            <w:b/>
+            <w:bCs/>
+          </w:rPr>
+          <w:t>https://lnkd.in/eUP9DbCg</w:t>
+        </w:r>
+      </w:hyperlink>
+      <w:r>
+        <w:br/>
+      </w:r>
+      <w:r>
+        <w:br/>
+        <w:t>5. Capacity Planning:</w:t>
+      </w:r>
+      <w:r>
+        <w:br/>
+      </w:r>
+      <w:r>
+        <w:rPr>
+          <w:rFonts w:ascii="Cambria Math" w:hAnsi="Cambria Math" w:cs="Cambria Math"/>
+        </w:rPr>
+        <w:t>↳</w:t>
+      </w:r>
+      <w:r>
+        <w:t xml:space="preserve"> </w:t>
+      </w:r>
+      <w:hyperlink r:id="rId17" w:tgtFrame="_self" w:history="1">
+        <w:r>
+          <w:rPr>
+            <w:rStyle w:val="Hyperlink"/>
+            <w:b/>
+            <w:bCs/>
+          </w:rPr>
+          <w:t>https://lnkd.in/ev358pj3</w:t>
+        </w:r>
+      </w:hyperlink>
+      <w:r>
+        <w:br/>
+      </w:r>
+      <w:r>
+        <w:br/>
+        <w:t>6. Service Discovery:</w:t>
+      </w:r>
+      <w:r>
+        <w:br/>
+      </w:r>
+      <w:r>
+        <w:rPr>
+          <w:rFonts w:ascii="Cambria Math" w:hAnsi="Cambria Math" w:cs="Cambria Math"/>
+        </w:rPr>
+        <w:t>↳</w:t>
+      </w:r>
+      <w:r>
+        <w:t xml:space="preserve"> </w:t>
+      </w:r>
+      <w:hyperlink r:id="rId18" w:tgtFrame="_self" w:history="1">
+        <w:r>
+          <w:rPr>
+            <w:rStyle w:val="Hyperlink"/>
+            <w:b/>
+            <w:bCs/>
+          </w:rPr>
+          <w:t>https://lnkd.in/eCYYwQfU</w:t>
+        </w:r>
+      </w:hyperlink>
+      <w:r>
+        <w:br/>
+      </w:r>
+      <w:r>
+        <w:br/>
+      </w:r>
+      <w:r>
+        <w:lastRenderedPageBreak/>
+        <w:t>7. Monolith vs Microservices:</w:t>
+      </w:r>
+      <w:r>
+        <w:br/>
+      </w:r>
+      <w:r>
+        <w:rPr>
+          <w:rFonts w:ascii="Cambria Math" w:hAnsi="Cambria Math" w:cs="Cambria Math"/>
+        </w:rPr>
+        <w:t>↳</w:t>
+      </w:r>
+      <w:r>
+        <w:t xml:space="preserve"> </w:t>
+      </w:r>
+      <w:hyperlink r:id="rId19" w:tgtFrame="_self" w:history="1">
+        <w:r>
+          <w:rPr>
+            <w:rStyle w:val="Hyperlink"/>
+            <w:b/>
+            <w:bCs/>
+          </w:rPr>
+          <w:t>https://lnkd.in/e3EBtg_v</w:t>
+        </w:r>
+      </w:hyperlink>
+      <w:r>
+        <w:br/>
+      </w:r>
+      <w:r>
+        <w:br/>
+        <w:t>8. Microservices Lessons From Netflix:</w:t>
+      </w:r>
+      <w:r>
+        <w:br/>
+      </w:r>
+      <w:r>
+        <w:rPr>
+          <w:rFonts w:ascii="Cambria Math" w:hAnsi="Cambria Math" w:cs="Cambria Math"/>
+        </w:rPr>
+        <w:t>↳</w:t>
+      </w:r>
+      <w:hyperlink r:id="rId20" w:tgtFrame="_self" w:history="1">
+        <w:r>
+          <w:rPr>
+            <w:rStyle w:val="Hyperlink"/>
+            <w:b/>
+            <w:bCs/>
+          </w:rPr>
+          <w:t>https://lnkd.in/eZSM3CRB</w:t>
+        </w:r>
+      </w:hyperlink>
+      <w:r>
+        <w:br/>
+      </w:r>
+      <w:r>
+        <w:br/>
+        <w:t xml:space="preserve">9. What Happens When You Type a URL Into Your </w:t>
+      </w:r>
+      <w:proofErr w:type="gramStart"/>
+      <w:r>
+        <w:t>Browser?:</w:t>
+      </w:r>
+      <w:proofErr w:type="gramEnd"/>
+      <w:r>
+        <w:br/>
+      </w:r>
+      <w:r>
+        <w:rPr>
+          <w:rFonts w:ascii="Cambria Math" w:hAnsi="Cambria Math" w:cs="Cambria Math"/>
+        </w:rPr>
+        <w:t>↳</w:t>
+      </w:r>
+      <w:r>
+        <w:t xml:space="preserve"> </w:t>
+      </w:r>
+      <w:hyperlink r:id="rId21" w:tgtFrame="_self" w:history="1">
+        <w:r>
+          <w:rPr>
+            <w:rStyle w:val="Hyperlink"/>
+            <w:b/>
+            <w:bCs/>
+          </w:rPr>
+          <w:t>https://lnkd.in/eusuDn5z</w:t>
+        </w:r>
+      </w:hyperlink>
+      <w:r>
+        <w:br/>
+      </w:r>
+      <w:r>
+        <w:br/>
+        <w:t>10. Caching Patterns:</w:t>
+      </w:r>
+      <w:r>
+        <w:br/>
+      </w:r>
+      <w:r>
+        <w:rPr>
+          <w:rFonts w:ascii="Cambria Math" w:hAnsi="Cambria Math" w:cs="Cambria Math"/>
+        </w:rPr>
+        <w:t>↳</w:t>
+      </w:r>
+      <w:r>
+        <w:t xml:space="preserve"> </w:t>
+      </w:r>
+      <w:hyperlink r:id="rId22" w:tgtFrame="_self" w:history="1">
+        <w:r>
+          <w:rPr>
+            <w:rStyle w:val="Hyperlink"/>
+            <w:b/>
+            <w:bCs/>
+          </w:rPr>
+          <w:t>https://lnkd.in/gJ8kWMxZ</w:t>
+        </w:r>
+      </w:hyperlink>
+      <w:r>
+        <w:br/>
+      </w:r>
+      <w:r>
+        <w:br/>
+        <w:t>11. Modular Monolith Architecture:</w:t>
+      </w:r>
+      <w:r>
+        <w:br/>
+      </w:r>
+      <w:r>
+        <w:rPr>
+          <w:rFonts w:ascii="Cambria Math" w:hAnsi="Cambria Math" w:cs="Cambria Math"/>
+        </w:rPr>
+        <w:t>↳</w:t>
+      </w:r>
+      <w:r>
+        <w:t xml:space="preserve"> </w:t>
+      </w:r>
+      <w:hyperlink r:id="rId23" w:tgtFrame="_self" w:history="1">
+        <w:r>
+          <w:rPr>
+            <w:rStyle w:val="Hyperlink"/>
+            <w:b/>
+            <w:bCs/>
+          </w:rPr>
+          <w:t>https://lnkd.in/edUqkCKR</w:t>
+        </w:r>
+      </w:hyperlink>
+      <w:r>
+        <w:br/>
+      </w:r>
+      <w:r>
+        <w:br/>
+        <w:t>12. How Databases Keep Passwords Securely:</w:t>
+      </w:r>
+      <w:r>
+        <w:br/>
+      </w:r>
+      <w:r>
+        <w:rPr>
+          <w:rFonts w:ascii="Cambria Math" w:hAnsi="Cambria Math" w:cs="Cambria Math"/>
+        </w:rPr>
+        <w:t>↳</w:t>
+      </w:r>
+      <w:r>
+        <w:t xml:space="preserve"> </w:t>
+      </w:r>
+      <w:hyperlink r:id="rId24" w:tgtFrame="_self" w:history="1">
+        <w:r>
+          <w:rPr>
+            <w:rStyle w:val="Hyperlink"/>
+            <w:b/>
+            <w:bCs/>
+          </w:rPr>
+          <w:t>https://lnkd.in/edd8-N5k</w:t>
+        </w:r>
+      </w:hyperlink>
+      <w:r>
+        <w:br/>
+      </w:r>
+      <w:r>
+        <w:br/>
+        <w:t>13. Redis Use Cases:</w:t>
+      </w:r>
+      <w:r>
+        <w:br/>
+      </w:r>
+      <w:r>
+        <w:rPr>
+          <w:rFonts w:ascii="Cambria Math" w:hAnsi="Cambria Math" w:cs="Cambria Math"/>
+        </w:rPr>
+        <w:t>↳</w:t>
+      </w:r>
+      <w:r>
+        <w:t xml:space="preserve"> </w:t>
+      </w:r>
+      <w:hyperlink r:id="rId25" w:tgtFrame="_self" w:history="1">
+        <w:r>
+          <w:rPr>
+            <w:rStyle w:val="Hyperlink"/>
+            <w:b/>
+            <w:bCs/>
+          </w:rPr>
+          <w:t>https://lnkd.in/ekJMjMG3</w:t>
+        </w:r>
+      </w:hyperlink>
+      <w:r>
+        <w:br/>
+      </w:r>
+      <w:r>
+        <w:br/>
+        <w:t xml:space="preserve">14. How to Scale an App to 10 </w:t>
+      </w:r>
+      <w:proofErr w:type="gramStart"/>
+      <w:r>
+        <w:t>Million</w:t>
+      </w:r>
+      <w:proofErr w:type="gramEnd"/>
+      <w:r>
+        <w:t xml:space="preserve"> Users on AWS:</w:t>
+      </w:r>
+      <w:r>
+        <w:br/>
+      </w:r>
+      <w:r>
+        <w:rPr>
+          <w:rFonts w:ascii="Cambria Math" w:hAnsi="Cambria Math" w:cs="Cambria Math"/>
+        </w:rPr>
+        <w:t>↳</w:t>
+      </w:r>
+      <w:r>
+        <w:t xml:space="preserve"> </w:t>
+      </w:r>
+      <w:hyperlink r:id="rId26" w:tgtFrame="_self" w:history="1">
+        <w:r>
+          <w:rPr>
+            <w:rStyle w:val="Hyperlink"/>
+            <w:b/>
+            <w:bCs/>
+          </w:rPr>
+          <w:t>https://lnkd.in/eU736g9Q</w:t>
+        </w:r>
+      </w:hyperlink>
+      <w:r>
+        <w:br/>
       </w:r>
     </w:p>
     <w:p>
